--- a/Deliverables/RAD_DocApp_1.1.docx
+++ b/Deliverables/RAD_DocApp_1.1.docx
@@ -12326,6 +12326,7 @@
           </w:tcPr>
           <w:p>
             <w:pPr>
+              <w:jc w:val="both"/>
               <w:rPr>
                 <w:rFonts w:ascii="Century Gothic" w:eastAsia="Century Gothic" w:hAnsi="Century Gothic" w:cstheme="majorHAnsi"/>
               </w:rPr>
@@ -21237,7 +21238,13 @@
         </w:tc>
       </w:tr>
     </w:tbl>
-    <w:p/>
+    <w:p>
+      <w:pPr>
+        <w:rPr>
+          <w:u w:val="single"/>
+        </w:rPr>
+      </w:pPr>
+    </w:p>
     <w:p>
       <w:pPr>
         <w:pStyle w:val="Titolo3"/>
@@ -21927,7 +21934,20 @@
               <w:rPr>
                 <w:bCs/>
               </w:rPr>
-              <w:t xml:space="preserve">Il sistema mostra un messaggio di errore. </w:t>
+              <w:t xml:space="preserve">Il sistema </w:t>
+            </w:r>
+            <w:r>
+              <w:rPr>
+                <w:bCs/>
+                <w:u w:val="single"/>
+              </w:rPr>
+              <w:t>mostra</w:t>
+            </w:r>
+            <w:r>
+              <w:rPr>
+                <w:bCs/>
+              </w:rPr>
+              <w:t xml:space="preserve"> un messaggio di errore. </w:t>
             </w:r>
           </w:p>
         </w:tc>
@@ -21986,7 +22006,7 @@
               <w:rPr>
                 <w:bCs/>
               </w:rPr>
-              <w:t>bassa</w:t>
+              <w:t>alta</w:t>
             </w:r>
           </w:p>
         </w:tc>

--- a/Deliverables/RAD_DocApp_1.1.docx
+++ b/Deliverables/RAD_DocApp_1.1.docx
@@ -1,6 +1,6 @@
 
 <file path=word/document.xml><?xml version="1.0" encoding="utf-8"?>
-<w:document xmlns:wpc="http://schemas.microsoft.com/office/word/2010/wordprocessingCanvas" xmlns:cx="http://schemas.microsoft.com/office/drawing/2014/chartex" xmlns:cx1="http://schemas.microsoft.com/office/drawing/2015/9/8/chartex" xmlns:cx2="http://schemas.microsoft.com/office/drawing/2015/10/21/chartex" xmlns:cx3="http://schemas.microsoft.com/office/drawing/2016/5/9/chartex" xmlns:cx4="http://schemas.microsoft.com/office/drawing/2016/5/10/chartex" xmlns:cx5="http://schemas.microsoft.com/office/drawing/2016/5/11/chartex" xmlns:cx6="http://schemas.microsoft.com/office/drawing/2016/5/12/chartex" xmlns:cx7="http://schemas.microsoft.com/office/drawing/2016/5/13/chartex" xmlns:cx8="http://schemas.microsoft.com/office/drawing/2016/5/14/chartex" xmlns:mc="http://schemas.openxmlformats.org/markup-compatibility/2006" xmlns:aink="http://schemas.microsoft.com/office/drawing/2016/ink" xmlns:am3d="http://schemas.microsoft.com/office/drawing/2017/model3d" xmlns:o="urn:schemas-microsoft-com:office:office" xmlns:oel="http://schemas.microsoft.com/office/2019/extlst" xmlns:r="http://schemas.openxmlformats.org/officeDocument/2006/relationships" xmlns:m="http://schemas.openxmlformats.org/officeDocument/2006/math" xmlns:v="urn:schemas-microsoft-com:vml" xmlns:wp14="http://schemas.microsoft.com/office/word/2010/wordprocessingDrawing" xmlns:wp="http://schemas.openxmlformats.org/drawingml/2006/wordprocessingDrawing" xmlns:w10="urn:schemas-microsoft-com:office:word" xmlns:w="http://schemas.openxmlformats.org/wordprocessingml/2006/main" xmlns:w14="http://schemas.microsoft.com/office/word/2010/wordml" xmlns:w15="http://schemas.microsoft.com/office/word/2012/wordml" xmlns:w16cex="http://schemas.microsoft.com/office/word/2018/wordml/cex" xmlns:w16cid="http://schemas.microsoft.com/office/word/2016/wordml/cid" xmlns:w16="http://schemas.microsoft.com/office/word/2018/wordml" xmlns:w16sdtdh="http://schemas.microsoft.com/office/word/2020/wordml/sdtdatahash" xmlns:w16se="http://schemas.microsoft.com/office/word/2015/wordml/symex" xmlns:wpg="http://schemas.microsoft.com/office/word/2010/wordprocessingGroup" xmlns:wpi="http://schemas.microsoft.com/office/word/2010/wordprocessingInk" xmlns:wne="http://schemas.microsoft.com/office/word/2006/wordml" xmlns:wps="http://schemas.microsoft.com/office/word/2010/wordprocessingShape" mc:Ignorable="w14 w15 w16se w16cid w16 w16cex w16sdtdh wp14">
+<w:document xmlns:wpc="http://schemas.microsoft.com/office/word/2010/wordprocessingCanvas" xmlns:cx="http://schemas.microsoft.com/office/drawing/2014/chartex" xmlns:cx1="http://schemas.microsoft.com/office/drawing/2015/9/8/chartex" xmlns:cx2="http://schemas.microsoft.com/office/drawing/2015/10/21/chartex" xmlns:cx3="http://schemas.microsoft.com/office/drawing/2016/5/9/chartex" xmlns:cx4="http://schemas.microsoft.com/office/drawing/2016/5/10/chartex" xmlns:cx5="http://schemas.microsoft.com/office/drawing/2016/5/11/chartex" xmlns:cx6="http://schemas.microsoft.com/office/drawing/2016/5/12/chartex" xmlns:cx7="http://schemas.microsoft.com/office/drawing/2016/5/13/chartex" xmlns:cx8="http://schemas.microsoft.com/office/drawing/2016/5/14/chartex" xmlns:mc="http://schemas.openxmlformats.org/markup-compatibility/2006" xmlns:aink="http://schemas.microsoft.com/office/drawing/2016/ink" xmlns:am3d="http://schemas.microsoft.com/office/drawing/2017/model3d" xmlns:o="urn:schemas-microsoft-com:office:office" xmlns:r="http://schemas.openxmlformats.org/officeDocument/2006/relationships" xmlns:m="http://schemas.openxmlformats.org/officeDocument/2006/math" xmlns:v="urn:schemas-microsoft-com:vml" xmlns:wp14="http://schemas.microsoft.com/office/word/2010/wordprocessingDrawing" xmlns:wp="http://schemas.openxmlformats.org/drawingml/2006/wordprocessingDrawing" xmlns:w10="urn:schemas-microsoft-com:office:word" xmlns:w="http://schemas.openxmlformats.org/wordprocessingml/2006/main" xmlns:w14="http://schemas.microsoft.com/office/word/2010/wordml" xmlns:w15="http://schemas.microsoft.com/office/word/2012/wordml" xmlns:w16cex="http://schemas.microsoft.com/office/word/2018/wordml/cex" xmlns:w16cid="http://schemas.microsoft.com/office/word/2016/wordml/cid" xmlns:w16="http://schemas.microsoft.com/office/word/2018/wordml" xmlns:w16sdtdh="http://schemas.microsoft.com/office/word/2020/wordml/sdtdatahash" xmlns:w16se="http://schemas.microsoft.com/office/word/2015/wordml/symex" xmlns:wpg="http://schemas.microsoft.com/office/word/2010/wordprocessingGroup" xmlns:wpi="http://schemas.microsoft.com/office/word/2010/wordprocessingInk" xmlns:wne="http://schemas.microsoft.com/office/word/2006/wordml" xmlns:wps="http://schemas.microsoft.com/office/word/2010/wordprocessingShape" mc:Ignorable="w14 w15 w16se w16cid w16 w16cex w16sdtdh wp14">
   <w:body>
     <w:p/>
     <w:p>
@@ -1382,8 +1382,19 @@
           <w:sz w:val="40"/>
           <w:szCs w:val="40"/>
         </w:rPr>
-        <w:t xml:space="preserve"> History</w:t>
-      </w:r>
+        <w:t xml:space="preserve"> </w:t>
+      </w:r>
+      <w:proofErr w:type="spellStart"/>
+      <w:r>
+        <w:rPr>
+          <w:rFonts w:ascii="EB Garamond Medium" w:eastAsia="EB Garamond Medium" w:hAnsi="EB Garamond Medium" w:cs="EB Garamond Medium"/>
+          <w:color w:val="1C4587"/>
+          <w:sz w:val="40"/>
+          <w:szCs w:val="40"/>
+        </w:rPr>
+        <w:t>History</w:t>
+      </w:r>
+      <w:proofErr w:type="spellEnd"/>
     </w:p>
     <w:p>
       <w:pPr>
@@ -16575,17 +16586,58 @@
                 <w:rFonts w:ascii="Calibri" w:eastAsia="Calibri" w:hAnsi="Calibri" w:cs="Calibri"/>
               </w:rPr>
             </w:pPr>
-            <w:r>
-              <w:rPr>
-                <w:rFonts w:ascii="Calibri" w:eastAsia="Calibri" w:hAnsi="Calibri" w:cs="Calibri"/>
-              </w:rPr>
-              <w:t>siano presenti documenti affiliati all’Università</w:t>
-            </w:r>
-            <w:r>
-              <w:rPr>
-                <w:rFonts w:ascii="Calibri" w:eastAsia="Calibri" w:hAnsi="Calibri" w:cs="Calibri"/>
-              </w:rPr>
-              <w:t>.</w:t>
+            <w:proofErr w:type="spellStart"/>
+            <w:r>
+              <w:rPr>
+                <w:rFonts w:ascii="Calibri" w:eastAsia="Calibri" w:hAnsi="Calibri" w:cs="Calibri"/>
+              </w:rPr>
+              <w:t xml:space="preserve">Università </w:t>
+            </w:r>
+            <w:proofErr w:type="spellEnd"/>
+            <w:r>
+              <w:rPr>
+                <w:rFonts w:ascii="Calibri" w:eastAsia="Calibri" w:hAnsi="Calibri" w:cs="Calibri"/>
+              </w:rPr>
+              <w:t>selezionata esiste nel DB</w:t>
+            </w:r>
+          </w:p>
+          <w:p>
+            <w:pPr>
+              <w:pStyle w:val="Paragrafoelenco"/>
+              <w:numPr>
+                <w:ilvl w:val="0"/>
+                <w:numId w:val="15"/>
+              </w:numPr>
+              <w:spacing w:line="259" w:lineRule="auto"/>
+              <w:rPr>
+                <w:rFonts w:ascii="Calibri" w:eastAsia="Calibri" w:hAnsi="Calibri" w:cs="Calibri"/>
+              </w:rPr>
+            </w:pPr>
+            <w:r>
+              <w:rPr>
+                <w:rFonts w:ascii="Calibri" w:eastAsia="Calibri" w:hAnsi="Calibri" w:cs="Calibri"/>
+              </w:rPr>
+              <w:lastRenderedPageBreak/>
+              <w:t>Facoltà selezionata esiste nel DB</w:t>
+            </w:r>
+          </w:p>
+          <w:p>
+            <w:pPr>
+              <w:pStyle w:val="Paragrafoelenco"/>
+              <w:numPr>
+                <w:ilvl w:val="0"/>
+                <w:numId w:val="15"/>
+              </w:numPr>
+              <w:spacing w:line="259" w:lineRule="auto"/>
+              <w:rPr>
+                <w:rFonts w:ascii="Calibri" w:eastAsia="Calibri" w:hAnsi="Calibri" w:cs="Calibri"/>
+              </w:rPr>
+            </w:pPr>
+            <w:r>
+              <w:rPr>
+                <w:rFonts w:ascii="Calibri" w:eastAsia="Calibri" w:hAnsi="Calibri" w:cs="Calibri"/>
+              </w:rPr>
+              <w:t>Insegnamento selezionato esiste nel DB</w:t>
             </w:r>
           </w:p>
         </w:tc>
@@ -18670,6 +18722,7 @@
               <w:rPr>
                 <w:rFonts w:ascii="Calibri" w:eastAsia="Calibri" w:hAnsi="Calibri" w:cs="Calibri"/>
               </w:rPr>
+              <w:lastRenderedPageBreak/>
               <w:t>9</w:t>
             </w:r>
           </w:p>
@@ -18778,7 +18831,6 @@
               <w:rPr>
                 <w:rFonts w:ascii="Calibri" w:eastAsia="Calibri" w:hAnsi="Calibri" w:cs="Calibri"/>
               </w:rPr>
-              <w:lastRenderedPageBreak/>
               <w:t>10</w:t>
             </w:r>
           </w:p>
@@ -20276,6 +20328,7 @@
               <w:rPr>
                 <w:rFonts w:ascii="Calibri" w:eastAsia="Calibri" w:hAnsi="Calibri" w:cs="Calibri"/>
               </w:rPr>
+              <w:lastRenderedPageBreak/>
               <w:t xml:space="preserve">Descrizione documento: stringa di caratteri </w:t>
             </w:r>
           </w:p>
@@ -20295,7 +20348,6 @@
               <w:rPr>
                 <w:rFonts w:ascii="Calibri" w:eastAsia="Calibri" w:hAnsi="Calibri" w:cs="Calibri"/>
               </w:rPr>
-              <w:lastRenderedPageBreak/>
               <w:t>Caricamento file: casella dove trascinare i documenti o cercarli nel proprio dispositivo</w:t>
             </w:r>
           </w:p>
@@ -21914,6 +21966,7 @@
           </w:p>
           <w:p>
             <w:r>
+              <w:lastRenderedPageBreak/>
               <w:t xml:space="preserve">                       On </w:t>
             </w:r>
             <w:proofErr w:type="spellStart"/>
@@ -21934,6 +21987,7 @@
               <w:rPr>
                 <w:bCs/>
               </w:rPr>
+              <w:lastRenderedPageBreak/>
               <w:t xml:space="preserve">Il sistema </w:t>
             </w:r>
             <w:r>
@@ -21968,7 +22022,6 @@
                 <w:b/>
                 <w:bCs/>
               </w:rPr>
-              <w:lastRenderedPageBreak/>
               <w:t>Rilevanza</w:t>
             </w:r>
             <w:r>
@@ -23627,6 +23680,7 @@
           <w:sz w:val="40"/>
           <w:szCs w:val="40"/>
         </w:rPr>
+        <w:lastRenderedPageBreak/>
         <w:t>4. Glossario</w:t>
       </w:r>
     </w:p>
@@ -23643,7 +23697,7 @@
 </file>
 
 <file path=word/endnotes.xml><?xml version="1.0" encoding="utf-8"?>
-<w:endnotes xmlns:wpc="http://schemas.microsoft.com/office/word/2010/wordprocessingCanvas" xmlns:cx="http://schemas.microsoft.com/office/drawing/2014/chartex" xmlns:cx1="http://schemas.microsoft.com/office/drawing/2015/9/8/chartex" xmlns:cx2="http://schemas.microsoft.com/office/drawing/2015/10/21/chartex" xmlns:cx3="http://schemas.microsoft.com/office/drawing/2016/5/9/chartex" xmlns:cx4="http://schemas.microsoft.com/office/drawing/2016/5/10/chartex" xmlns:cx5="http://schemas.microsoft.com/office/drawing/2016/5/11/chartex" xmlns:cx6="http://schemas.microsoft.com/office/drawing/2016/5/12/chartex" xmlns:cx7="http://schemas.microsoft.com/office/drawing/2016/5/13/chartex" xmlns:cx8="http://schemas.microsoft.com/office/drawing/2016/5/14/chartex" xmlns:mc="http://schemas.openxmlformats.org/markup-compatibility/2006" xmlns:aink="http://schemas.microsoft.com/office/drawing/2016/ink" xmlns:am3d="http://schemas.microsoft.com/office/drawing/2017/model3d" xmlns:o="urn:schemas-microsoft-com:office:office" xmlns:oel="http://schemas.microsoft.com/office/2019/extlst" xmlns:r="http://schemas.openxmlformats.org/officeDocument/2006/relationships" xmlns:m="http://schemas.openxmlformats.org/officeDocument/2006/math" xmlns:v="urn:schemas-microsoft-com:vml" xmlns:wp14="http://schemas.microsoft.com/office/word/2010/wordprocessingDrawing" xmlns:wp="http://schemas.openxmlformats.org/drawingml/2006/wordprocessingDrawing" xmlns:w10="urn:schemas-microsoft-com:office:word" xmlns:w="http://schemas.openxmlformats.org/wordprocessingml/2006/main" xmlns:w14="http://schemas.microsoft.com/office/word/2010/wordml" xmlns:w15="http://schemas.microsoft.com/office/word/2012/wordml" xmlns:w16cex="http://schemas.microsoft.com/office/word/2018/wordml/cex" xmlns:w16cid="http://schemas.microsoft.com/office/word/2016/wordml/cid" xmlns:w16="http://schemas.microsoft.com/office/word/2018/wordml" xmlns:w16sdtdh="http://schemas.microsoft.com/office/word/2020/wordml/sdtdatahash" xmlns:w16se="http://schemas.microsoft.com/office/word/2015/wordml/symex" xmlns:wpg="http://schemas.microsoft.com/office/word/2010/wordprocessingGroup" xmlns:wpi="http://schemas.microsoft.com/office/word/2010/wordprocessingInk" xmlns:wne="http://schemas.microsoft.com/office/word/2006/wordml" xmlns:wps="http://schemas.microsoft.com/office/word/2010/wordprocessingShape" mc:Ignorable="w14 w15 w16se w16cid w16 w16cex w16sdtdh wp14">
+<w:endnotes xmlns:wpc="http://schemas.microsoft.com/office/word/2010/wordprocessingCanvas" xmlns:cx="http://schemas.microsoft.com/office/drawing/2014/chartex" xmlns:cx1="http://schemas.microsoft.com/office/drawing/2015/9/8/chartex" xmlns:cx2="http://schemas.microsoft.com/office/drawing/2015/10/21/chartex" xmlns:cx3="http://schemas.microsoft.com/office/drawing/2016/5/9/chartex" xmlns:cx4="http://schemas.microsoft.com/office/drawing/2016/5/10/chartex" xmlns:cx5="http://schemas.microsoft.com/office/drawing/2016/5/11/chartex" xmlns:cx6="http://schemas.microsoft.com/office/drawing/2016/5/12/chartex" xmlns:cx7="http://schemas.microsoft.com/office/drawing/2016/5/13/chartex" xmlns:cx8="http://schemas.microsoft.com/office/drawing/2016/5/14/chartex" xmlns:mc="http://schemas.openxmlformats.org/markup-compatibility/2006" xmlns:aink="http://schemas.microsoft.com/office/drawing/2016/ink" xmlns:am3d="http://schemas.microsoft.com/office/drawing/2017/model3d" xmlns:o="urn:schemas-microsoft-com:office:office" xmlns:r="http://schemas.openxmlformats.org/officeDocument/2006/relationships" xmlns:m="http://schemas.openxmlformats.org/officeDocument/2006/math" xmlns:v="urn:schemas-microsoft-com:vml" xmlns:wp14="http://schemas.microsoft.com/office/word/2010/wordprocessingDrawing" xmlns:wp="http://schemas.openxmlformats.org/drawingml/2006/wordprocessingDrawing" xmlns:w10="urn:schemas-microsoft-com:office:word" xmlns:w="http://schemas.openxmlformats.org/wordprocessingml/2006/main" xmlns:w14="http://schemas.microsoft.com/office/word/2010/wordml" xmlns:w15="http://schemas.microsoft.com/office/word/2012/wordml" xmlns:w16cex="http://schemas.microsoft.com/office/word/2018/wordml/cex" xmlns:w16cid="http://schemas.microsoft.com/office/word/2016/wordml/cid" xmlns:w16="http://schemas.microsoft.com/office/word/2018/wordml" xmlns:w16sdtdh="http://schemas.microsoft.com/office/word/2020/wordml/sdtdatahash" xmlns:w16se="http://schemas.microsoft.com/office/word/2015/wordml/symex" xmlns:wpg="http://schemas.microsoft.com/office/word/2010/wordprocessingGroup" xmlns:wpi="http://schemas.microsoft.com/office/word/2010/wordprocessingInk" xmlns:wne="http://schemas.microsoft.com/office/word/2006/wordml" xmlns:wps="http://schemas.microsoft.com/office/word/2010/wordprocessingShape" mc:Ignorable="w14 w15 w16se w16cid w16 w16cex w16sdtdh wp14">
   <w:endnote w:type="separator" w:id="-1">
     <w:p>
       <w:pPr>
@@ -23668,7 +23722,7 @@
 </file>
 
 <file path=word/footer1.xml><?xml version="1.0" encoding="utf-8"?>
-<w:ftr xmlns:wpc="http://schemas.microsoft.com/office/word/2010/wordprocessingCanvas" xmlns:cx="http://schemas.microsoft.com/office/drawing/2014/chartex" xmlns:cx1="http://schemas.microsoft.com/office/drawing/2015/9/8/chartex" xmlns:cx2="http://schemas.microsoft.com/office/drawing/2015/10/21/chartex" xmlns:cx3="http://schemas.microsoft.com/office/drawing/2016/5/9/chartex" xmlns:cx4="http://schemas.microsoft.com/office/drawing/2016/5/10/chartex" xmlns:cx5="http://schemas.microsoft.com/office/drawing/2016/5/11/chartex" xmlns:cx6="http://schemas.microsoft.com/office/drawing/2016/5/12/chartex" xmlns:cx7="http://schemas.microsoft.com/office/drawing/2016/5/13/chartex" xmlns:cx8="http://schemas.microsoft.com/office/drawing/2016/5/14/chartex" xmlns:mc="http://schemas.openxmlformats.org/markup-compatibility/2006" xmlns:aink="http://schemas.microsoft.com/office/drawing/2016/ink" xmlns:am3d="http://schemas.microsoft.com/office/drawing/2017/model3d" xmlns:o="urn:schemas-microsoft-com:office:office" xmlns:oel="http://schemas.microsoft.com/office/2019/extlst" xmlns:r="http://schemas.openxmlformats.org/officeDocument/2006/relationships" xmlns:m="http://schemas.openxmlformats.org/officeDocument/2006/math" xmlns:v="urn:schemas-microsoft-com:vml" xmlns:wp14="http://schemas.microsoft.com/office/word/2010/wordprocessingDrawing" xmlns:wp="http://schemas.openxmlformats.org/drawingml/2006/wordprocessingDrawing" xmlns:w10="urn:schemas-microsoft-com:office:word" xmlns:w="http://schemas.openxmlformats.org/wordprocessingml/2006/main" xmlns:w14="http://schemas.microsoft.com/office/word/2010/wordml" xmlns:w15="http://schemas.microsoft.com/office/word/2012/wordml" xmlns:w16cex="http://schemas.microsoft.com/office/word/2018/wordml/cex" xmlns:w16cid="http://schemas.microsoft.com/office/word/2016/wordml/cid" xmlns:w16="http://schemas.microsoft.com/office/word/2018/wordml" xmlns:w16sdtdh="http://schemas.microsoft.com/office/word/2020/wordml/sdtdatahash" xmlns:w16se="http://schemas.microsoft.com/office/word/2015/wordml/symex" xmlns:wpg="http://schemas.microsoft.com/office/word/2010/wordprocessingGroup" xmlns:wpi="http://schemas.microsoft.com/office/word/2010/wordprocessingInk" xmlns:wne="http://schemas.microsoft.com/office/word/2006/wordml" xmlns:wps="http://schemas.microsoft.com/office/word/2010/wordprocessingShape" mc:Ignorable="w14 w15 w16se w16cid w16 w16cex w16sdtdh wp14">
+<w:ftr xmlns:wpc="http://schemas.microsoft.com/office/word/2010/wordprocessingCanvas" xmlns:cx="http://schemas.microsoft.com/office/drawing/2014/chartex" xmlns:cx1="http://schemas.microsoft.com/office/drawing/2015/9/8/chartex" xmlns:cx2="http://schemas.microsoft.com/office/drawing/2015/10/21/chartex" xmlns:cx3="http://schemas.microsoft.com/office/drawing/2016/5/9/chartex" xmlns:cx4="http://schemas.microsoft.com/office/drawing/2016/5/10/chartex" xmlns:cx5="http://schemas.microsoft.com/office/drawing/2016/5/11/chartex" xmlns:cx6="http://schemas.microsoft.com/office/drawing/2016/5/12/chartex" xmlns:cx7="http://schemas.microsoft.com/office/drawing/2016/5/13/chartex" xmlns:cx8="http://schemas.microsoft.com/office/drawing/2016/5/14/chartex" xmlns:mc="http://schemas.openxmlformats.org/markup-compatibility/2006" xmlns:aink="http://schemas.microsoft.com/office/drawing/2016/ink" xmlns:am3d="http://schemas.microsoft.com/office/drawing/2017/model3d" xmlns:o="urn:schemas-microsoft-com:office:office" xmlns:r="http://schemas.openxmlformats.org/officeDocument/2006/relationships" xmlns:m="http://schemas.openxmlformats.org/officeDocument/2006/math" xmlns:v="urn:schemas-microsoft-com:vml" xmlns:wp14="http://schemas.microsoft.com/office/word/2010/wordprocessingDrawing" xmlns:wp="http://schemas.openxmlformats.org/drawingml/2006/wordprocessingDrawing" xmlns:w10="urn:schemas-microsoft-com:office:word" xmlns:w="http://schemas.openxmlformats.org/wordprocessingml/2006/main" xmlns:w14="http://schemas.microsoft.com/office/word/2010/wordml" xmlns:w15="http://schemas.microsoft.com/office/word/2012/wordml" xmlns:w16cex="http://schemas.microsoft.com/office/word/2018/wordml/cex" xmlns:w16cid="http://schemas.microsoft.com/office/word/2016/wordml/cid" xmlns:w16="http://schemas.microsoft.com/office/word/2018/wordml" xmlns:w16sdtdh="http://schemas.microsoft.com/office/word/2020/wordml/sdtdatahash" xmlns:w16se="http://schemas.microsoft.com/office/word/2015/wordml/symex" xmlns:wpg="http://schemas.microsoft.com/office/word/2010/wordprocessingGroup" xmlns:wpi="http://schemas.microsoft.com/office/word/2010/wordprocessingInk" xmlns:wne="http://schemas.microsoft.com/office/word/2006/wordml" xmlns:wps="http://schemas.microsoft.com/office/word/2010/wordprocessingShape" mc:Ignorable="w14 w15 w16se w16cid w16 w16cex w16sdtdh wp14">
   <w:p>
     <w:pPr>
       <w:rPr>
@@ -23816,7 +23870,7 @@
 </file>
 
 <file path=word/footnotes.xml><?xml version="1.0" encoding="utf-8"?>
-<w:footnotes xmlns:wpc="http://schemas.microsoft.com/office/word/2010/wordprocessingCanvas" xmlns:cx="http://schemas.microsoft.com/office/drawing/2014/chartex" xmlns:cx1="http://schemas.microsoft.com/office/drawing/2015/9/8/chartex" xmlns:cx2="http://schemas.microsoft.com/office/drawing/2015/10/21/chartex" xmlns:cx3="http://schemas.microsoft.com/office/drawing/2016/5/9/chartex" xmlns:cx4="http://schemas.microsoft.com/office/drawing/2016/5/10/chartex" xmlns:cx5="http://schemas.microsoft.com/office/drawing/2016/5/11/chartex" xmlns:cx6="http://schemas.microsoft.com/office/drawing/2016/5/12/chartex" xmlns:cx7="http://schemas.microsoft.com/office/drawing/2016/5/13/chartex" xmlns:cx8="http://schemas.microsoft.com/office/drawing/2016/5/14/chartex" xmlns:mc="http://schemas.openxmlformats.org/markup-compatibility/2006" xmlns:aink="http://schemas.microsoft.com/office/drawing/2016/ink" xmlns:am3d="http://schemas.microsoft.com/office/drawing/2017/model3d" xmlns:o="urn:schemas-microsoft-com:office:office" xmlns:oel="http://schemas.microsoft.com/office/2019/extlst" xmlns:r="http://schemas.openxmlformats.org/officeDocument/2006/relationships" xmlns:m="http://schemas.openxmlformats.org/officeDocument/2006/math" xmlns:v="urn:schemas-microsoft-com:vml" xmlns:wp14="http://schemas.microsoft.com/office/word/2010/wordprocessingDrawing" xmlns:wp="http://schemas.openxmlformats.org/drawingml/2006/wordprocessingDrawing" xmlns:w10="urn:schemas-microsoft-com:office:word" xmlns:w="http://schemas.openxmlformats.org/wordprocessingml/2006/main" xmlns:w14="http://schemas.microsoft.com/office/word/2010/wordml" xmlns:w15="http://schemas.microsoft.com/office/word/2012/wordml" xmlns:w16cex="http://schemas.microsoft.com/office/word/2018/wordml/cex" xmlns:w16cid="http://schemas.microsoft.com/office/word/2016/wordml/cid" xmlns:w16="http://schemas.microsoft.com/office/word/2018/wordml" xmlns:w16sdtdh="http://schemas.microsoft.com/office/word/2020/wordml/sdtdatahash" xmlns:w16se="http://schemas.microsoft.com/office/word/2015/wordml/symex" xmlns:wpg="http://schemas.microsoft.com/office/word/2010/wordprocessingGroup" xmlns:wpi="http://schemas.microsoft.com/office/word/2010/wordprocessingInk" xmlns:wne="http://schemas.microsoft.com/office/word/2006/wordml" xmlns:wps="http://schemas.microsoft.com/office/word/2010/wordprocessingShape" mc:Ignorable="w14 w15 w16se w16cid w16 w16cex w16sdtdh wp14">
+<w:footnotes xmlns:wpc="http://schemas.microsoft.com/office/word/2010/wordprocessingCanvas" xmlns:cx="http://schemas.microsoft.com/office/drawing/2014/chartex" xmlns:cx1="http://schemas.microsoft.com/office/drawing/2015/9/8/chartex" xmlns:cx2="http://schemas.microsoft.com/office/drawing/2015/10/21/chartex" xmlns:cx3="http://schemas.microsoft.com/office/drawing/2016/5/9/chartex" xmlns:cx4="http://schemas.microsoft.com/office/drawing/2016/5/10/chartex" xmlns:cx5="http://schemas.microsoft.com/office/drawing/2016/5/11/chartex" xmlns:cx6="http://schemas.microsoft.com/office/drawing/2016/5/12/chartex" xmlns:cx7="http://schemas.microsoft.com/office/drawing/2016/5/13/chartex" xmlns:cx8="http://schemas.microsoft.com/office/drawing/2016/5/14/chartex" xmlns:mc="http://schemas.openxmlformats.org/markup-compatibility/2006" xmlns:aink="http://schemas.microsoft.com/office/drawing/2016/ink" xmlns:am3d="http://schemas.microsoft.com/office/drawing/2017/model3d" xmlns:o="urn:schemas-microsoft-com:office:office" xmlns:r="http://schemas.openxmlformats.org/officeDocument/2006/relationships" xmlns:m="http://schemas.openxmlformats.org/officeDocument/2006/math" xmlns:v="urn:schemas-microsoft-com:vml" xmlns:wp14="http://schemas.microsoft.com/office/word/2010/wordprocessingDrawing" xmlns:wp="http://schemas.openxmlformats.org/drawingml/2006/wordprocessingDrawing" xmlns:w10="urn:schemas-microsoft-com:office:word" xmlns:w="http://schemas.openxmlformats.org/wordprocessingml/2006/main" xmlns:w14="http://schemas.microsoft.com/office/word/2010/wordml" xmlns:w15="http://schemas.microsoft.com/office/word/2012/wordml" xmlns:w16cex="http://schemas.microsoft.com/office/word/2018/wordml/cex" xmlns:w16cid="http://schemas.microsoft.com/office/word/2016/wordml/cid" xmlns:w16="http://schemas.microsoft.com/office/word/2018/wordml" xmlns:w16sdtdh="http://schemas.microsoft.com/office/word/2020/wordml/sdtdatahash" xmlns:w16se="http://schemas.microsoft.com/office/word/2015/wordml/symex" xmlns:wpg="http://schemas.microsoft.com/office/word/2010/wordprocessingGroup" xmlns:wpi="http://schemas.microsoft.com/office/word/2010/wordprocessingInk" xmlns:wne="http://schemas.microsoft.com/office/word/2006/wordml" xmlns:wps="http://schemas.microsoft.com/office/word/2010/wordprocessingShape" mc:Ignorable="w14 w15 w16se w16cid w16 w16cex w16sdtdh wp14">
   <w:footnote w:type="separator" w:id="-1">
     <w:p>
       <w:pPr>
@@ -23841,7 +23895,7 @@
 </file>
 
 <file path=word/header1.xml><?xml version="1.0" encoding="utf-8"?>
-<w:hdr xmlns:wpc="http://schemas.microsoft.com/office/word/2010/wordprocessingCanvas" xmlns:cx="http://schemas.microsoft.com/office/drawing/2014/chartex" xmlns:cx1="http://schemas.microsoft.com/office/drawing/2015/9/8/chartex" xmlns:cx2="http://schemas.microsoft.com/office/drawing/2015/10/21/chartex" xmlns:cx3="http://schemas.microsoft.com/office/drawing/2016/5/9/chartex" xmlns:cx4="http://schemas.microsoft.com/office/drawing/2016/5/10/chartex" xmlns:cx5="http://schemas.microsoft.com/office/drawing/2016/5/11/chartex" xmlns:cx6="http://schemas.microsoft.com/office/drawing/2016/5/12/chartex" xmlns:cx7="http://schemas.microsoft.com/office/drawing/2016/5/13/chartex" xmlns:cx8="http://schemas.microsoft.com/office/drawing/2016/5/14/chartex" xmlns:mc="http://schemas.openxmlformats.org/markup-compatibility/2006" xmlns:aink="http://schemas.microsoft.com/office/drawing/2016/ink" xmlns:am3d="http://schemas.microsoft.com/office/drawing/2017/model3d" xmlns:o="urn:schemas-microsoft-com:office:office" xmlns:oel="http://schemas.microsoft.com/office/2019/extlst" xmlns:r="http://schemas.openxmlformats.org/officeDocument/2006/relationships" xmlns:m="http://schemas.openxmlformats.org/officeDocument/2006/math" xmlns:v="urn:schemas-microsoft-com:vml" xmlns:wp14="http://schemas.microsoft.com/office/word/2010/wordprocessingDrawing" xmlns:wp="http://schemas.openxmlformats.org/drawingml/2006/wordprocessingDrawing" xmlns:w10="urn:schemas-microsoft-com:office:word" xmlns:w="http://schemas.openxmlformats.org/wordprocessingml/2006/main" xmlns:w14="http://schemas.microsoft.com/office/word/2010/wordml" xmlns:w15="http://schemas.microsoft.com/office/word/2012/wordml" xmlns:w16cex="http://schemas.microsoft.com/office/word/2018/wordml/cex" xmlns:w16cid="http://schemas.microsoft.com/office/word/2016/wordml/cid" xmlns:w16="http://schemas.microsoft.com/office/word/2018/wordml" xmlns:w16sdtdh="http://schemas.microsoft.com/office/word/2020/wordml/sdtdatahash" xmlns:w16se="http://schemas.microsoft.com/office/word/2015/wordml/symex" xmlns:wpg="http://schemas.microsoft.com/office/word/2010/wordprocessingGroup" xmlns:wpi="http://schemas.microsoft.com/office/word/2010/wordprocessingInk" xmlns:wne="http://schemas.microsoft.com/office/word/2006/wordml" xmlns:wps="http://schemas.microsoft.com/office/word/2010/wordprocessingShape" mc:Ignorable="w14 w15 w16se w16cid w16 w16cex w16sdtdh wp14">
+<w:hdr xmlns:wpc="http://schemas.microsoft.com/office/word/2010/wordprocessingCanvas" xmlns:cx="http://schemas.microsoft.com/office/drawing/2014/chartex" xmlns:cx1="http://schemas.microsoft.com/office/drawing/2015/9/8/chartex" xmlns:cx2="http://schemas.microsoft.com/office/drawing/2015/10/21/chartex" xmlns:cx3="http://schemas.microsoft.com/office/drawing/2016/5/9/chartex" xmlns:cx4="http://schemas.microsoft.com/office/drawing/2016/5/10/chartex" xmlns:cx5="http://schemas.microsoft.com/office/drawing/2016/5/11/chartex" xmlns:cx6="http://schemas.microsoft.com/office/drawing/2016/5/12/chartex" xmlns:cx7="http://schemas.microsoft.com/office/drawing/2016/5/13/chartex" xmlns:cx8="http://schemas.microsoft.com/office/drawing/2016/5/14/chartex" xmlns:mc="http://schemas.openxmlformats.org/markup-compatibility/2006" xmlns:aink="http://schemas.microsoft.com/office/drawing/2016/ink" xmlns:am3d="http://schemas.microsoft.com/office/drawing/2017/model3d" xmlns:o="urn:schemas-microsoft-com:office:office" xmlns:r="http://schemas.openxmlformats.org/officeDocument/2006/relationships" xmlns:m="http://schemas.openxmlformats.org/officeDocument/2006/math" xmlns:v="urn:schemas-microsoft-com:vml" xmlns:wp14="http://schemas.microsoft.com/office/word/2010/wordprocessingDrawing" xmlns:wp="http://schemas.openxmlformats.org/drawingml/2006/wordprocessingDrawing" xmlns:w10="urn:schemas-microsoft-com:office:word" xmlns:w="http://schemas.openxmlformats.org/wordprocessingml/2006/main" xmlns:w14="http://schemas.microsoft.com/office/word/2010/wordml" xmlns:w15="http://schemas.microsoft.com/office/word/2012/wordml" xmlns:w16cex="http://schemas.microsoft.com/office/word/2018/wordml/cex" xmlns:w16cid="http://schemas.microsoft.com/office/word/2016/wordml/cid" xmlns:w16="http://schemas.microsoft.com/office/word/2018/wordml" xmlns:w16sdtdh="http://schemas.microsoft.com/office/word/2020/wordml/sdtdatahash" xmlns:w16se="http://schemas.microsoft.com/office/word/2015/wordml/symex" xmlns:wpg="http://schemas.microsoft.com/office/word/2010/wordprocessingGroup" xmlns:wpi="http://schemas.microsoft.com/office/word/2010/wordprocessingInk" xmlns:wne="http://schemas.microsoft.com/office/word/2006/wordml" xmlns:wps="http://schemas.microsoft.com/office/word/2010/wordprocessingShape" mc:Ignorable="w14 w15 w16se w16cid w16 w16cex w16sdtdh wp14">
   <w:p>
     <w:pPr>
       <w:ind w:left="1440"/>
@@ -23914,7 +23968,7 @@
 </file>
 
 <file path=word/numbering.xml><?xml version="1.0" encoding="utf-8"?>
-<w:numbering xmlns:wpc="http://schemas.microsoft.com/office/word/2010/wordprocessingCanvas" xmlns:cx="http://schemas.microsoft.com/office/drawing/2014/chartex" xmlns:cx1="http://schemas.microsoft.com/office/drawing/2015/9/8/chartex" xmlns:cx2="http://schemas.microsoft.com/office/drawing/2015/10/21/chartex" xmlns:cx3="http://schemas.microsoft.com/office/drawing/2016/5/9/chartex" xmlns:cx4="http://schemas.microsoft.com/office/drawing/2016/5/10/chartex" xmlns:cx5="http://schemas.microsoft.com/office/drawing/2016/5/11/chartex" xmlns:cx6="http://schemas.microsoft.com/office/drawing/2016/5/12/chartex" xmlns:cx7="http://schemas.microsoft.com/office/drawing/2016/5/13/chartex" xmlns:cx8="http://schemas.microsoft.com/office/drawing/2016/5/14/chartex" xmlns:mc="http://schemas.openxmlformats.org/markup-compatibility/2006" xmlns:aink="http://schemas.microsoft.com/office/drawing/2016/ink" xmlns:am3d="http://schemas.microsoft.com/office/drawing/2017/model3d" xmlns:o="urn:schemas-microsoft-com:office:office" xmlns:oel="http://schemas.microsoft.com/office/2019/extlst" xmlns:r="http://schemas.openxmlformats.org/officeDocument/2006/relationships" xmlns:m="http://schemas.openxmlformats.org/officeDocument/2006/math" xmlns:v="urn:schemas-microsoft-com:vml" xmlns:wp14="http://schemas.microsoft.com/office/word/2010/wordprocessingDrawing" xmlns:wp="http://schemas.openxmlformats.org/drawingml/2006/wordprocessingDrawing" xmlns:w10="urn:schemas-microsoft-com:office:word" xmlns:w="http://schemas.openxmlformats.org/wordprocessingml/2006/main" xmlns:w14="http://schemas.microsoft.com/office/word/2010/wordml" xmlns:w15="http://schemas.microsoft.com/office/word/2012/wordml" xmlns:w16cex="http://schemas.microsoft.com/office/word/2018/wordml/cex" xmlns:w16cid="http://schemas.microsoft.com/office/word/2016/wordml/cid" xmlns:w16="http://schemas.microsoft.com/office/word/2018/wordml" xmlns:w16sdtdh="http://schemas.microsoft.com/office/word/2020/wordml/sdtdatahash" xmlns:w16se="http://schemas.microsoft.com/office/word/2015/wordml/symex" xmlns:wpg="http://schemas.microsoft.com/office/word/2010/wordprocessingGroup" xmlns:wpi="http://schemas.microsoft.com/office/word/2010/wordprocessingInk" xmlns:wne="http://schemas.microsoft.com/office/word/2006/wordml" xmlns:wps="http://schemas.microsoft.com/office/word/2010/wordprocessingShape" mc:Ignorable="w14 w15 w16se w16cid w16 w16cex w16sdtdh wp14">
+<w:numbering xmlns:wpc="http://schemas.microsoft.com/office/word/2010/wordprocessingCanvas" xmlns:cx="http://schemas.microsoft.com/office/drawing/2014/chartex" xmlns:cx1="http://schemas.microsoft.com/office/drawing/2015/9/8/chartex" xmlns:cx2="http://schemas.microsoft.com/office/drawing/2015/10/21/chartex" xmlns:cx3="http://schemas.microsoft.com/office/drawing/2016/5/9/chartex" xmlns:cx4="http://schemas.microsoft.com/office/drawing/2016/5/10/chartex" xmlns:cx5="http://schemas.microsoft.com/office/drawing/2016/5/11/chartex" xmlns:cx6="http://schemas.microsoft.com/office/drawing/2016/5/12/chartex" xmlns:cx7="http://schemas.microsoft.com/office/drawing/2016/5/13/chartex" xmlns:cx8="http://schemas.microsoft.com/office/drawing/2016/5/14/chartex" xmlns:mc="http://schemas.openxmlformats.org/markup-compatibility/2006" xmlns:aink="http://schemas.microsoft.com/office/drawing/2016/ink" xmlns:am3d="http://schemas.microsoft.com/office/drawing/2017/model3d" xmlns:o="urn:schemas-microsoft-com:office:office" xmlns:r="http://schemas.openxmlformats.org/officeDocument/2006/relationships" xmlns:m="http://schemas.openxmlformats.org/officeDocument/2006/math" xmlns:v="urn:schemas-microsoft-com:vml" xmlns:wp14="http://schemas.microsoft.com/office/word/2010/wordprocessingDrawing" xmlns:wp="http://schemas.openxmlformats.org/drawingml/2006/wordprocessingDrawing" xmlns:w10="urn:schemas-microsoft-com:office:word" xmlns:w="http://schemas.openxmlformats.org/wordprocessingml/2006/main" xmlns:w14="http://schemas.microsoft.com/office/word/2010/wordml" xmlns:w15="http://schemas.microsoft.com/office/word/2012/wordml" xmlns:w16cex="http://schemas.microsoft.com/office/word/2018/wordml/cex" xmlns:w16cid="http://schemas.microsoft.com/office/word/2016/wordml/cid" xmlns:w16="http://schemas.microsoft.com/office/word/2018/wordml" xmlns:w16sdtdh="http://schemas.microsoft.com/office/word/2020/wordml/sdtdatahash" xmlns:w16se="http://schemas.microsoft.com/office/word/2015/wordml/symex" xmlns:wpg="http://schemas.microsoft.com/office/word/2010/wordprocessingGroup" xmlns:wpi="http://schemas.microsoft.com/office/word/2010/wordprocessingInk" xmlns:wne="http://schemas.microsoft.com/office/word/2006/wordml" xmlns:wps="http://schemas.microsoft.com/office/word/2010/wordprocessingShape" mc:Ignorable="w14 w15 w16se w16cid w16 w16cex w16sdtdh wp14">
   <w:abstractNum w:abstractNumId="0" w15:restartNumberingAfterBreak="0">
     <w:nsid w:val="009D3E38"/>
     <w:multiLevelType w:val="multilevel"/>
@@ -26288,6 +26342,7 @@
   <w:style w:type="character" w:default="1" w:styleId="Carpredefinitoparagrafo">
     <w:name w:val="Default Paragraph Font"/>
     <w:uiPriority w:val="1"/>
+    <w:semiHidden/>
     <w:unhideWhenUsed/>
   </w:style>
   <w:style w:type="table" w:default="1" w:styleId="Tabellanormale">
